--- a/deutsch/ozkan_condek_lebenslauf.docx
+++ b/deutsch/ozkan_condek_lebenslauf.docx
@@ -888,7 +888,7 @@
               <w:t xml:space="preserve"> </w:t>
             </w:r>
             <w:r>
-              <w:t>www.github.com/in/ozkancondek/</w:t>
+              <w:t>www.github.com/ozkancondek/</w:t>
             </w:r>
             <w:r>
               <w:rPr>
@@ -2412,7 +2412,6 @@
                 <w:color w:val="365F91" w:themeColor="accent1" w:themeShade="BF"/>
                 <w:sz w:val="26"/>
                 <w:szCs w:val="26"/>
-                <w:lang w:val="de-DE"/>
               </w:rPr>
               <w:t>Entwickler</w:t>
             </w:r>
